--- a/Documents/CDR/GEM.docx
+++ b/Documents/CDR/GEM.docx
@@ -1,6 +1,6 @@
 
 <file path=word/document.xml><?xml version="1.0" encoding="utf-8"?>
-<w:document xmlns:wpc="http://schemas.microsoft.com/office/word/2010/wordprocessingCanvas" xmlns:mc="http://schemas.openxmlformats.org/markup-compatibility/2006" xmlns:o="urn:schemas-microsoft-com:office:office" xmlns:r="http://schemas.openxmlformats.org/officeDocument/2006/relationships" xmlns:m="http://schemas.openxmlformats.org/officeDocument/2006/math" xmlns:v="urn:schemas-microsoft-com:vml" xmlns:wp14="http://schemas.microsoft.com/office/word/2010/wordprocessingDrawing" xmlns:wp="http://schemas.openxmlformats.org/drawingml/2006/wordprocessingDrawing" xmlns:w10="urn:schemas-microsoft-com:office:word" xmlns:w="http://schemas.openxmlformats.org/wordprocessingml/2006/main" xmlns:w14="http://schemas.microsoft.com/office/word/2010/wordml" xmlns:w15="http://schemas.microsoft.com/office/word/2012/wordml" xmlns:wpg="http://schemas.microsoft.com/office/word/2010/wordprocessingGroup" xmlns:wpi="http://schemas.microsoft.com/office/word/2010/wordprocessingInk" xmlns:wne="http://schemas.microsoft.com/office/word/2006/wordml" xmlns:wps="http://schemas.microsoft.com/office/word/2010/wordprocessingShape" mc:Ignorable="w14 w15 wp14">
+<w:document xmlns:wpc="http://schemas.microsoft.com/office/word/2010/wordprocessingCanvas" xmlns:cx="http://schemas.microsoft.com/office/drawing/2014/chartex" xmlns:cx1="http://schemas.microsoft.com/office/drawing/2015/9/8/chartex" xmlns:mc="http://schemas.openxmlformats.org/markup-compatibility/2006" xmlns:o="urn:schemas-microsoft-com:office:office" xmlns:r="http://schemas.openxmlformats.org/officeDocument/2006/relationships" xmlns:m="http://schemas.openxmlformats.org/officeDocument/2006/math" xmlns:v="urn:schemas-microsoft-com:vml" xmlns:wp14="http://schemas.microsoft.com/office/word/2010/wordprocessingDrawing" xmlns:wp="http://schemas.openxmlformats.org/drawingml/2006/wordprocessingDrawing" xmlns:w10="urn:schemas-microsoft-com:office:word" xmlns:w="http://schemas.openxmlformats.org/wordprocessingml/2006/main" xmlns:w14="http://schemas.microsoft.com/office/word/2010/wordml" xmlns:w15="http://schemas.microsoft.com/office/word/2012/wordml" xmlns:w16se="http://schemas.microsoft.com/office/word/2015/wordml/symex" xmlns:wpg="http://schemas.microsoft.com/office/word/2010/wordprocessingGroup" xmlns:wpi="http://schemas.microsoft.com/office/word/2010/wordprocessingInk" xmlns:wne="http://schemas.microsoft.com/office/word/2006/wordml" xmlns:wps="http://schemas.microsoft.com/office/word/2010/wordprocessingShape" mc:Ignorable="w14 w15 w16se wp14">
   <w:body>
     <w:p>
       <w:pPr>
@@ -122,7 +122,6 @@
         </w:rPr>
         <w:t xml:space="preserve">GEM detector can offer a high position resolution of few 10s of </w:t>
       </w:r>
-      <w:proofErr w:type="spellStart"/>
       <w:r>
         <w:rPr>
           <w:rFonts w:eastAsia="宋体" w:cs="Times New Roman"/>
@@ -137,16 +136,7 @@
           <w:kern w:val="0"/>
           <w:szCs w:val="24"/>
         </w:rPr>
-        <w:t>m</w:t>
-      </w:r>
-      <w:proofErr w:type="spellEnd"/>
-      <w:r>
-        <w:rPr>
-          <w:rFonts w:cs="Times New Roman"/>
-          <w:kern w:val="0"/>
-          <w:szCs w:val="24"/>
-        </w:rPr>
-        <w:t xml:space="preserve"> and </w:t>
+        <w:t xml:space="preserve">m and </w:t>
       </w:r>
       <w:r>
         <w:rPr>
@@ -155,9 +145,48 @@
           <w:kern w:val="0"/>
           <w:szCs w:val="24"/>
         </w:rPr>
-        <w:t xml:space="preserve">provide flexible configurations, which allows small anode pads for high granularity that meets need for the CEPC calorimeters. It is fast with only a few </w:t>
-      </w:r>
-      <w:proofErr w:type="spellStart"/>
+        <w:t xml:space="preserve">provide flexible configurations, which allows small anode pads for high granularity that meets need for the CEPC calorimeters. It is fast with only a few nano-second rise time, and also has a short recovery time that makes GEM detector a higher rate capability compared to other detectors. It is robust against occasional discharges, and operate at a </w:t>
+      </w:r>
+      <w:r>
+        <w:rPr>
+          <w:rFonts w:cs="Times New Roman"/>
+          <w:kern w:val="0"/>
+          <w:szCs w:val="24"/>
+        </w:rPr>
+        <w:t xml:space="preserve">relatively low voltage across the amplification layer with a stable high gain while using ArCO2 as the working gas. </w:t>
+      </w:r>
+      <w:r>
+        <w:rPr>
+          <w:rFonts w:cs="Times New Roman"/>
+          <w:kern w:val="0"/>
+          <w:szCs w:val="24"/>
+        </w:rPr>
+        <w:t>Considered</w:t>
+      </w:r>
+      <w:r>
+        <w:rPr>
+          <w:rFonts w:cs="Times New Roman"/>
+          <w:kern w:val="0"/>
+          <w:szCs w:val="24"/>
+        </w:rPr>
+        <w:t xml:space="preserve"> the properties mentioned-above</w:t>
+      </w:r>
+      <w:r>
+        <w:rPr>
+          <w:rFonts w:cs="Times New Roman"/>
+          <w:kern w:val="0"/>
+          <w:szCs w:val="24"/>
+        </w:rPr>
+        <w:t xml:space="preserve"> and cost</w:t>
+      </w:r>
+      <w:r>
+        <w:rPr>
+          <w:rFonts w:cs="Times New Roman"/>
+          <w:kern w:val="0"/>
+          <w:szCs w:val="24"/>
+        </w:rPr>
+        <w:t xml:space="preserve">, a large area GEM detector could be attractive for a DHCAL </w:t>
+      </w:r>
       <w:r>
         <w:rPr>
           <w:rFonts w:cs="NimbusRomNo9L-Regu"/>
@@ -165,9 +194,42 @@
           <w:kern w:val="0"/>
           <w:szCs w:val="24"/>
         </w:rPr>
-        <w:t>nano</w:t>
-      </w:r>
-      <w:proofErr w:type="spellEnd"/>
+        <w:t>sensitive detector</w:t>
+      </w:r>
+      <w:r>
+        <w:rPr>
+          <w:rFonts w:cs="Times New Roman"/>
+          <w:kern w:val="0"/>
+          <w:szCs w:val="24"/>
+        </w:rPr>
+        <w:t>.</w:t>
+      </w:r>
+    </w:p>
+    <w:p>
+      <w:pPr>
+        <w:rPr>
+          <w:rFonts w:cs="Times New Roman"/>
+          <w:szCs w:val="24"/>
+        </w:rPr>
+      </w:pPr>
+      <w:r>
+        <w:rPr>
+          <w:rFonts w:cs="NimbusRomNo9L-Regu" w:hint="eastAsia"/>
+          <w:color w:val="000000"/>
+          <w:kern w:val="0"/>
+          <w:szCs w:val="24"/>
+        </w:rPr>
+        <w:t xml:space="preserve">   </w:t>
+      </w:r>
+      <w:r>
+        <w:rPr>
+          <w:rFonts w:cs="NimbusRomNo9L-Regu" w:hint="eastAsia"/>
+          <w:color w:val="000000"/>
+          <w:kern w:val="0"/>
+          <w:szCs w:val="24"/>
+        </w:rPr>
+        <w:t>A d</w:t>
+      </w:r>
       <w:r>
         <w:rPr>
           <w:rFonts w:cs="NimbusRomNo9L-Regu"/>
@@ -175,47 +237,15 @@
           <w:kern w:val="0"/>
           <w:szCs w:val="24"/>
         </w:rPr>
-        <w:t xml:space="preserve">-second rise time, and also has a short recovery time that makes GEM detector a higher rate capability compared to other detectors. It is robust against occasional discharges, and operate at a </w:t>
-      </w:r>
-      <w:r>
-        <w:rPr>
-          <w:rFonts w:cs="Times New Roman"/>
-          <w:kern w:val="0"/>
-          <w:szCs w:val="24"/>
-        </w:rPr>
-        <w:t xml:space="preserve">relatively low voltage across the amplification layer with a stable high gain while using ArCO2 as the working gas. </w:t>
-      </w:r>
-      <w:r>
-        <w:rPr>
-          <w:rFonts w:cs="Times New Roman"/>
-          <w:kern w:val="0"/>
-          <w:szCs w:val="24"/>
-        </w:rPr>
-        <w:t>Considered</w:t>
-      </w:r>
-      <w:r>
-        <w:rPr>
-          <w:rFonts w:cs="Times New Roman"/>
-          <w:kern w:val="0"/>
-          <w:szCs w:val="24"/>
-        </w:rPr>
-        <w:t xml:space="preserve"> the properties mentioned-above</w:t>
-      </w:r>
-      <w:r>
-        <w:rPr>
-          <w:rFonts w:cs="Times New Roman"/>
-          <w:kern w:val="0"/>
-          <w:szCs w:val="24"/>
-        </w:rPr>
-        <w:t xml:space="preserve"> and cost</w:t>
-      </w:r>
-      <w:r>
-        <w:rPr>
-          <w:rFonts w:cs="Times New Roman"/>
-          <w:kern w:val="0"/>
-          <w:szCs w:val="24"/>
-        </w:rPr>
-        <w:t xml:space="preserve">, a large area GEM detector could be attractive for a DHCAL </w:t>
+        <w:t>ouble layer GEM detector</w:t>
+      </w:r>
+      <w:r>
+        <w:rPr>
+          <w:rFonts w:cs="Times New Roman"/>
+          <w:kern w:val="0"/>
+          <w:szCs w:val="24"/>
+        </w:rPr>
+        <w:t xml:space="preserve"> using self-stretching technique (as shown in fig.1) could be one of the candidates, it </w:t>
       </w:r>
       <w:r>
         <w:rPr>
@@ -224,42 +254,15 @@
           <w:kern w:val="0"/>
           <w:szCs w:val="24"/>
         </w:rPr>
-        <w:t>sensitive detector</w:t>
-      </w:r>
-      <w:r>
-        <w:rPr>
-          <w:rFonts w:cs="Times New Roman"/>
-          <w:kern w:val="0"/>
-          <w:szCs w:val="24"/>
-        </w:rPr>
-        <w:t>.</w:t>
-      </w:r>
-    </w:p>
-    <w:p>
-      <w:pPr>
-        <w:rPr>
-          <w:rFonts w:cs="Times New Roman"/>
-          <w:szCs w:val="24"/>
-        </w:rPr>
-      </w:pPr>
-      <w:r>
-        <w:rPr>
-          <w:rFonts w:cs="NimbusRomNo9L-Regu" w:hint="eastAsia"/>
-          <w:color w:val="000000"/>
-          <w:kern w:val="0"/>
-          <w:szCs w:val="24"/>
-        </w:rPr>
-        <w:t xml:space="preserve">   </w:t>
-      </w:r>
-      <w:bookmarkStart w:id="0" w:name="_GoBack"/>
-      <w:r>
-        <w:rPr>
-          <w:rFonts w:cs="NimbusRomNo9L-Regu" w:hint="eastAsia"/>
-          <w:color w:val="000000"/>
-          <w:kern w:val="0"/>
-          <w:szCs w:val="24"/>
-        </w:rPr>
-        <w:t>A d</w:t>
+        <w:t xml:space="preserve">consists of 3 mm drift gap, 1 mm transfer gap and 1 mm induction gap, </w:t>
+      </w:r>
+      <w:r>
+        <w:rPr>
+          <w:rFonts w:cs="Times New Roman"/>
+          <w:kern w:val="0"/>
+          <w:szCs w:val="24"/>
+        </w:rPr>
+        <w:t>as shown in fig.2.</w:t>
       </w:r>
       <w:r>
         <w:rPr>
@@ -268,49 +271,6 @@
           <w:kern w:val="0"/>
           <w:szCs w:val="24"/>
         </w:rPr>
-        <w:t>ouble layer GEM detector</w:t>
-      </w:r>
-      <w:r>
-        <w:rPr>
-          <w:rFonts w:cs="Times New Roman"/>
-          <w:kern w:val="0"/>
-          <w:szCs w:val="24"/>
-        </w:rPr>
-        <w:t xml:space="preserve"> using self-stretching technique (as shown in fig.1) could be on</w:t>
-      </w:r>
-      <w:bookmarkEnd w:id="0"/>
-      <w:r>
-        <w:rPr>
-          <w:rFonts w:cs="Times New Roman"/>
-          <w:kern w:val="0"/>
-          <w:szCs w:val="24"/>
-        </w:rPr>
-        <w:t xml:space="preserve">e of the candidates, it </w:t>
-      </w:r>
-      <w:r>
-        <w:rPr>
-          <w:rFonts w:cs="NimbusRomNo9L-Regu"/>
-          <w:color w:val="000000"/>
-          <w:kern w:val="0"/>
-          <w:szCs w:val="24"/>
-        </w:rPr>
-        <w:t xml:space="preserve">consists of 3 mm drift gap, 1 mm transfer gap and 1 mm induction gap, </w:t>
-      </w:r>
-      <w:r>
-        <w:rPr>
-          <w:rFonts w:cs="Times New Roman"/>
-          <w:kern w:val="0"/>
-          <w:szCs w:val="24"/>
-        </w:rPr>
-        <w:t>as shown in fig.2.</w:t>
-      </w:r>
-      <w:r>
-        <w:rPr>
-          <w:rFonts w:cs="NimbusRomNo9L-Regu"/>
-          <w:color w:val="000000"/>
-          <w:kern w:val="0"/>
-          <w:szCs w:val="24"/>
-        </w:rPr>
         <w:t xml:space="preserve"> The ionization signal from charged tracks passing through the drift section of the active layer is amplified by the double GEM foil. The amplified charge is collected at the anode layer with pads at zero volts. </w:t>
       </w:r>
       <w:r>
@@ -334,8 +294,6 @@
         </w:rPr>
         <w:t xml:space="preserve"> as compact as possible, total thickness of the double layer GEM detector including readout electronics has to be minimized. The readout electronics could be integrated into the double GEM detector, and the board assembly will utilize a mechanical structure made of 4 mm absorber-stainless steel plate. The other consideration is to change the structure of GEM detector. </w:t>
       </w:r>
-      <w:proofErr w:type="spellStart"/>
-      <w:proofErr w:type="gramStart"/>
       <w:r>
         <w:rPr>
           <w:rFonts w:eastAsia="宋体" w:cs="Times New Roman"/>
@@ -348,26 +306,8 @@
           <w:rFonts w:cs="Times New Roman"/>
           <w:szCs w:val="24"/>
         </w:rPr>
-        <w:t>RWELL</w:t>
-      </w:r>
-      <w:proofErr w:type="spellEnd"/>
-      <w:proofErr w:type="gramEnd"/>
-      <w:r>
-        <w:rPr>
-          <w:rFonts w:cs="Times New Roman"/>
-          <w:szCs w:val="24"/>
-        </w:rPr>
-        <w:t xml:space="preserve">, a new structure gaseous detector, has characteristics in common either with GEM or </w:t>
-      </w:r>
-      <w:proofErr w:type="spellStart"/>
-      <w:r>
-        <w:rPr>
-          <w:rFonts w:cs="Times New Roman"/>
-          <w:szCs w:val="24"/>
-        </w:rPr>
-        <w:t>Micromegas</w:t>
-      </w:r>
-      <w:proofErr w:type="spellEnd"/>
+        <w:t>RWELL, a new structure gaseous detector, has characteristics in common either with GEM or Micromegas</w:t>
+      </w:r>
       <w:r>
         <w:rPr>
           <w:rFonts w:cs="Times New Roman"/>
@@ -401,39 +341,7 @@
           <w:rFonts w:cs="Times New Roman"/>
           <w:szCs w:val="24"/>
         </w:rPr>
-        <w:t xml:space="preserve">. Compared to GEM and </w:t>
-      </w:r>
-      <w:proofErr w:type="spellStart"/>
-      <w:r>
-        <w:rPr>
-          <w:rFonts w:cs="Times New Roman"/>
-          <w:szCs w:val="24"/>
-        </w:rPr>
-        <w:t>micromegas</w:t>
-      </w:r>
-      <w:proofErr w:type="spellEnd"/>
-      <w:r>
-        <w:rPr>
-          <w:rFonts w:cs="Times New Roman"/>
-          <w:szCs w:val="24"/>
-        </w:rPr>
-        <w:t xml:space="preserve">, the </w:t>
-      </w:r>
-      <w:proofErr w:type="spellStart"/>
-      <w:r>
-        <w:rPr>
-          <w:rFonts w:cs="Times New Roman"/>
-          <w:szCs w:val="24"/>
-        </w:rPr>
-        <w:t>μRWELL</w:t>
-      </w:r>
-      <w:proofErr w:type="spellEnd"/>
-      <w:r>
-        <w:rPr>
-          <w:rFonts w:cs="Times New Roman"/>
-          <w:szCs w:val="24"/>
-        </w:rPr>
-        <w:t xml:space="preserve"> detector is extremely compact, and it does not require mechanical support while allowing large area covering. </w:t>
+        <w:t xml:space="preserve">. Compared to GEM and micromegas, the μRWELL detector is extremely compact, and it does not require mechanical support while allowing large area covering. </w:t>
       </w:r>
     </w:p>
     <w:p>
@@ -504,7 +412,7 @@
                     <pic:cNvPicPr/>
                   </pic:nvPicPr>
                   <pic:blipFill>
-                    <a:blip r:embed="rId5" cstate="print">
+                    <a:blip r:embed="rId7" cstate="print">
                       <a:extLst>
                         <a:ext uri="{28A0092B-C50C-407E-A947-70E740481C1C}">
                           <a14:useLocalDpi xmlns:a14="http://schemas.microsoft.com/office/drawing/2010/main" val="0"/>
@@ -615,7 +523,7 @@
                     <pic:cNvPicPr/>
                   </pic:nvPicPr>
                   <pic:blipFill>
-                    <a:blip r:embed="rId6" cstate="print">
+                    <a:blip r:embed="rId8" cstate="print">
                       <a:extLst>
                         <a:ext uri="{28A0092B-C50C-407E-A947-70E740481C1C}">
                           <a14:useLocalDpi xmlns:a14="http://schemas.microsoft.com/office/drawing/2010/main" val="0"/>
@@ -743,7 +651,7 @@
                     </pic:cNvPicPr>
                   </pic:nvPicPr>
                   <pic:blipFill>
-                    <a:blip r:embed="rId7" cstate="print">
+                    <a:blip r:embed="rId9" cstate="print">
                       <a:extLst>
                         <a:ext uri="{28A0092B-C50C-407E-A947-70E740481C1C}">
                           <a14:useLocalDpi xmlns:a14="http://schemas.microsoft.com/office/drawing/2010/main" val="0"/>
@@ -814,7 +722,6 @@
         </w:rPr>
         <w:t xml:space="preserve">of </w:t>
       </w:r>
-      <w:proofErr w:type="spellStart"/>
       <w:r>
         <w:rPr>
           <w:rFonts w:cs="Times New Roman"/>
@@ -822,7 +729,6 @@
         </w:rPr>
         <w:t>μRWELL</w:t>
       </w:r>
-      <w:proofErr w:type="spellEnd"/>
     </w:p>
     <w:p>
       <w:pPr>
@@ -925,7 +831,6 @@
         </w:rPr>
         <w:t xml:space="preserve">development of </w:t>
       </w:r>
-      <w:proofErr w:type="spellStart"/>
       <w:r>
         <w:rPr>
           <w:rFonts w:eastAsia="宋体" w:cs="Times New Roman"/>
@@ -938,9 +843,17 @@
           <w:rFonts w:cs="Times New Roman"/>
           <w:szCs w:val="24"/>
         </w:rPr>
-        <w:t>RWELL</w:t>
-      </w:r>
-      <w:proofErr w:type="spellEnd"/>
+        <w:t>RW</w:t>
+      </w:r>
+      <w:bookmarkStart w:id="0" w:name="_GoBack"/>
+      <w:bookmarkEnd w:id="0"/>
+      <w:r>
+        <w:rPr>
+          <w:rFonts w:cs="Times New Roman"/>
+          <w:szCs w:val="24"/>
+        </w:rPr>
+        <w:t>ELL</w:t>
+      </w:r>
       <w:r>
         <w:rPr>
           <w:rFonts w:cs="Times New Roman" w:hint="eastAsia"/>
@@ -1087,10 +1000,10 @@
             <v:path o:extrusionok="f" gradientshapeok="t" o:connecttype="rect"/>
             <o:lock v:ext="edit" aspectratio="t"/>
           </v:shapetype>
-          <v:shape id="_x0000_i1025" type="#_x0000_t75" style="width:280.55pt;height:223.45pt" o:ole="">
-            <v:imagedata r:id="rId8" o:title=""/>
+          <v:shape id="_x0000_i1025" type="#_x0000_t75" style="width:280.5pt;height:223.5pt" o:ole="">
+            <v:imagedata r:id="rId10" o:title=""/>
           </v:shape>
-          <o:OLEObject Type="Embed" ProgID="Visio.Drawing.15" ShapeID="_x0000_i1025" DrawAspect="Content" ObjectID="_1570891099" r:id="rId9"/>
+          <o:OLEObject Type="Embed" ProgID="Visio.Drawing.15" ShapeID="_x0000_i1025" DrawAspect="Content" ObjectID="_1578162218" r:id="rId11"/>
         </w:object>
       </w:r>
     </w:p>
@@ -1372,9 +1285,9 @@
       <w:r>
         <w:object w:dxaOrig="22704" w:dyaOrig="8845">
           <v:shape id="_x0000_i1026" type="#_x0000_t75" style="width:417.75pt;height:158.25pt" o:ole="">
-            <v:imagedata r:id="rId10" o:title=""/>
+            <v:imagedata r:id="rId12" o:title=""/>
           </v:shape>
-          <o:OLEObject Type="Embed" ProgID="Visio.Drawing.15" ShapeID="_x0000_i1026" DrawAspect="Content" ObjectID="_1570891100" r:id="rId11"/>
+          <o:OLEObject Type="Embed" ProgID="Visio.Drawing.15" ShapeID="_x0000_i1026" DrawAspect="Content" ObjectID="_1578162219" r:id="rId13"/>
         </w:object>
       </w:r>
     </w:p>
@@ -1420,7 +1333,7 @@
                     <pic:cNvPicPr/>
                   </pic:nvPicPr>
                   <pic:blipFill rotWithShape="1">
-                    <a:blip r:embed="rId12" cstate="print">
+                    <a:blip r:embed="rId14" cstate="print">
                       <a:extLst>
                         <a:ext uri="{28A0092B-C50C-407E-A947-70E740481C1C}">
                           <a14:useLocalDpi xmlns:a14="http://schemas.microsoft.com/office/drawing/2010/main" val="0"/>
@@ -1467,7 +1380,7 @@
                     </pic:cNvPicPr>
                   </pic:nvPicPr>
                   <pic:blipFill rotWithShape="1">
-                    <a:blip r:embed="rId13" cstate="print">
+                    <a:blip r:embed="rId15" cstate="print">
                       <a:extLst>
                         <a:ext uri="{28A0092B-C50C-407E-A947-70E740481C1C}">
                           <a14:useLocalDpi xmlns:a14="http://schemas.microsoft.com/office/drawing/2010/main" val="0"/>
@@ -1520,14 +1433,9 @@
       <w:r>
         <w:t xml:space="preserve">this design. For all the ASIC channel, the maximum noise is 0.35fC, which means it </w:t>
       </w:r>
-      <w:proofErr w:type="spellStart"/>
       <w:r>
         <w:t>beyond</w:t>
       </w:r>
-      <w:r>
-        <w:t>s</w:t>
-      </w:r>
-      <w:proofErr w:type="spellEnd"/>
       <w:r>
         <w:t xml:space="preserve"> the best performance of this ASIC distinguishing at least 2fC signal. The linear region of the high gain shaper is 0~140fC, and the low gain shaper is 0~500fC.</w:t>
       </w:r>
@@ -1601,15 +1509,7 @@
         <w:t xml:space="preserve"> FEB in the system structure. The design diagram is shown in figure 4. Besides FEB, the design of the DIF board is going on the same time. The DIF can plug to FEB directly or through a soft-board made from kapton.</w:t>
       </w:r>
       <w:r>
-        <w:t xml:space="preserve"> After the DIF design, we will consider the design of DAQ board. We can share the same DAQ board with </w:t>
-      </w:r>
-      <w:proofErr w:type="spellStart"/>
-      <w:r>
-        <w:t>ECal</w:t>
-      </w:r>
-      <w:proofErr w:type="spellEnd"/>
-      <w:r>
-        <w:t xml:space="preserve"> readout system. The DIF is connected to DAQ through USB type C wire or fiber-optical. Besides the SRS readout structure, a new system name FELIX is under research, which can made the whole system trig less readout.</w:t>
+        <w:t xml:space="preserve"> After the DIF design, we will consider the design of DAQ board. We can share the same DAQ board with ECal readout system. The DIF is connected to DAQ through USB type C wire or fiber-optical. Besides the SRS readout structure, a new system name FELIX is under research, which can made the whole system trig less readout.</w:t>
       </w:r>
     </w:p>
     <w:p>
@@ -1639,7 +1539,7 @@
                     </pic:cNvPicPr>
                   </pic:nvPicPr>
                   <pic:blipFill>
-                    <a:blip r:embed="rId14"/>
+                    <a:blip r:embed="rId16"/>
                     <a:stretch>
                       <a:fillRect/>
                     </a:stretch>
@@ -1684,8 +1584,46 @@
 </w:document>
 </file>
 
+<file path=word/endnotes.xml><?xml version="1.0" encoding="utf-8"?>
+<w:endnotes xmlns:wpc="http://schemas.microsoft.com/office/word/2010/wordprocessingCanvas" xmlns:cx="http://schemas.microsoft.com/office/drawing/2014/chartex" xmlns:cx1="http://schemas.microsoft.com/office/drawing/2015/9/8/chartex" xmlns:mc="http://schemas.openxmlformats.org/markup-compatibility/2006" xmlns:o="urn:schemas-microsoft-com:office:office" xmlns:r="http://schemas.openxmlformats.org/officeDocument/2006/relationships" xmlns:m="http://schemas.openxmlformats.org/officeDocument/2006/math" xmlns:v="urn:schemas-microsoft-com:vml" xmlns:wp14="http://schemas.microsoft.com/office/word/2010/wordprocessingDrawing" xmlns:wp="http://schemas.openxmlformats.org/drawingml/2006/wordprocessingDrawing" xmlns:w10="urn:schemas-microsoft-com:office:word" xmlns:w="http://schemas.openxmlformats.org/wordprocessingml/2006/main" xmlns:w14="http://schemas.microsoft.com/office/word/2010/wordml" xmlns:w15="http://schemas.microsoft.com/office/word/2012/wordml" xmlns:w16se="http://schemas.microsoft.com/office/word/2015/wordml/symex" xmlns:wpg="http://schemas.microsoft.com/office/word/2010/wordprocessingGroup" xmlns:wpi="http://schemas.microsoft.com/office/word/2010/wordprocessingInk" xmlns:wne="http://schemas.microsoft.com/office/word/2006/wordml" xmlns:wps="http://schemas.microsoft.com/office/word/2010/wordprocessingShape" mc:Ignorable="w14 w15 w16se wp14">
+  <w:endnote w:type="separator" w:id="-1">
+    <w:p>
+      <w:r>
+        <w:separator/>
+      </w:r>
+    </w:p>
+  </w:endnote>
+  <w:endnote w:type="continuationSeparator" w:id="0">
+    <w:p>
+      <w:r>
+        <w:continuationSeparator/>
+      </w:r>
+    </w:p>
+  </w:endnote>
+</w:endnotes>
+</file>
+
+<file path=word/footnotes.xml><?xml version="1.0" encoding="utf-8"?>
+<w:footnotes xmlns:wpc="http://schemas.microsoft.com/office/word/2010/wordprocessingCanvas" xmlns:cx="http://schemas.microsoft.com/office/drawing/2014/chartex" xmlns:cx1="http://schemas.microsoft.com/office/drawing/2015/9/8/chartex" xmlns:mc="http://schemas.openxmlformats.org/markup-compatibility/2006" xmlns:o="urn:schemas-microsoft-com:office:office" xmlns:r="http://schemas.openxmlformats.org/officeDocument/2006/relationships" xmlns:m="http://schemas.openxmlformats.org/officeDocument/2006/math" xmlns:v="urn:schemas-microsoft-com:vml" xmlns:wp14="http://schemas.microsoft.com/office/word/2010/wordprocessingDrawing" xmlns:wp="http://schemas.openxmlformats.org/drawingml/2006/wordprocessingDrawing" xmlns:w10="urn:schemas-microsoft-com:office:word" xmlns:w="http://schemas.openxmlformats.org/wordprocessingml/2006/main" xmlns:w14="http://schemas.microsoft.com/office/word/2010/wordml" xmlns:w15="http://schemas.microsoft.com/office/word/2012/wordml" xmlns:w16se="http://schemas.microsoft.com/office/word/2015/wordml/symex" xmlns:wpg="http://schemas.microsoft.com/office/word/2010/wordprocessingGroup" xmlns:wpi="http://schemas.microsoft.com/office/word/2010/wordprocessingInk" xmlns:wne="http://schemas.microsoft.com/office/word/2006/wordml" xmlns:wps="http://schemas.microsoft.com/office/word/2010/wordprocessingShape" mc:Ignorable="w14 w15 w16se wp14">
+  <w:footnote w:type="separator" w:id="-1">
+    <w:p>
+      <w:r>
+        <w:separator/>
+      </w:r>
+    </w:p>
+  </w:footnote>
+  <w:footnote w:type="continuationSeparator" w:id="0">
+    <w:p>
+      <w:r>
+        <w:continuationSeparator/>
+      </w:r>
+    </w:p>
+  </w:footnote>
+</w:footnotes>
+</file>
+
 <file path=word/styles.xml><?xml version="1.0" encoding="utf-8"?>
-<w:styles xmlns:mc="http://schemas.openxmlformats.org/markup-compatibility/2006" xmlns:r="http://schemas.openxmlformats.org/officeDocument/2006/relationships" xmlns:w="http://schemas.openxmlformats.org/wordprocessingml/2006/main" xmlns:w14="http://schemas.microsoft.com/office/word/2010/wordml" xmlns:w15="http://schemas.microsoft.com/office/word/2012/wordml" mc:Ignorable="w14 w15">
+<w:styles xmlns:mc="http://schemas.openxmlformats.org/markup-compatibility/2006" xmlns:r="http://schemas.openxmlformats.org/officeDocument/2006/relationships" xmlns:w="http://schemas.openxmlformats.org/wordprocessingml/2006/main" xmlns:w14="http://schemas.microsoft.com/office/word/2010/wordml" xmlns:w15="http://schemas.microsoft.com/office/word/2012/wordml" xmlns:w16se="http://schemas.microsoft.com/office/word/2015/wordml/symex" mc:Ignorable="w14 w15 w16se">
   <w:docDefaults>
     <w:rPrDefault>
       <w:rPr>
@@ -2088,7 +2026,7 @@
     <w:name w:val="heading 1"/>
     <w:basedOn w:val="a"/>
     <w:next w:val="a"/>
-    <w:link w:val="1Char"/>
+    <w:link w:val="10"/>
     <w:uiPriority w:val="9"/>
     <w:qFormat/>
     <w:rsid w:val="00862C66"/>
@@ -2110,7 +2048,7 @@
     <w:name w:val="heading 2"/>
     <w:basedOn w:val="a"/>
     <w:next w:val="a"/>
-    <w:link w:val="2Char"/>
+    <w:link w:val="20"/>
     <w:uiPriority w:val="9"/>
     <w:unhideWhenUsed/>
     <w:qFormat/>
@@ -2133,7 +2071,7 @@
     <w:name w:val="heading 3"/>
     <w:basedOn w:val="a"/>
     <w:next w:val="a"/>
-    <w:link w:val="3Char"/>
+    <w:link w:val="30"/>
     <w:uiPriority w:val="9"/>
     <w:unhideWhenUsed/>
     <w:qFormat/>
@@ -2178,8 +2116,8 @@
     <w:semiHidden/>
     <w:unhideWhenUsed/>
   </w:style>
-  <w:style w:type="character" w:customStyle="1" w:styleId="1Char">
-    <w:name w:val="标题 1 Char"/>
+  <w:style w:type="character" w:customStyle="1" w:styleId="10">
+    <w:name w:val="标题 1 字符"/>
     <w:basedOn w:val="a0"/>
     <w:link w:val="1"/>
     <w:uiPriority w:val="9"/>
@@ -2192,8 +2130,8 @@
       <w:szCs w:val="44"/>
     </w:rPr>
   </w:style>
-  <w:style w:type="character" w:customStyle="1" w:styleId="2Char">
-    <w:name w:val="标题 2 Char"/>
+  <w:style w:type="character" w:customStyle="1" w:styleId="20">
+    <w:name w:val="标题 2 字符"/>
     <w:basedOn w:val="a0"/>
     <w:link w:val="2"/>
     <w:uiPriority w:val="9"/>
@@ -2206,8 +2144,8 @@
       <w:szCs w:val="32"/>
     </w:rPr>
   </w:style>
-  <w:style w:type="character" w:customStyle="1" w:styleId="3Char">
-    <w:name w:val="标题 3 Char"/>
+  <w:style w:type="character" w:customStyle="1" w:styleId="30">
+    <w:name w:val="标题 3 字符"/>
     <w:basedOn w:val="a0"/>
     <w:link w:val="3"/>
     <w:uiPriority w:val="9"/>
@@ -2238,6 +2176,73 @@
     <w:rPr>
       <w:rFonts w:ascii="Times New Roman" w:hAnsi="Times New Roman"/>
       <w:sz w:val="24"/>
+    </w:rPr>
+  </w:style>
+  <w:style w:type="paragraph" w:styleId="a4">
+    <w:name w:val="header"/>
+    <w:basedOn w:val="a"/>
+    <w:link w:val="a5"/>
+    <w:uiPriority w:val="99"/>
+    <w:unhideWhenUsed/>
+    <w:rsid w:val="00A16712"/>
+    <w:pPr>
+      <w:pBdr>
+        <w:bottom w:val="single" w:sz="6" w:space="1" w:color="auto"/>
+      </w:pBdr>
+      <w:tabs>
+        <w:tab w:val="center" w:pos="4153"/>
+        <w:tab w:val="right" w:pos="8306"/>
+      </w:tabs>
+      <w:snapToGrid w:val="0"/>
+      <w:jc w:val="center"/>
+    </w:pPr>
+    <w:rPr>
+      <w:sz w:val="18"/>
+      <w:szCs w:val="18"/>
+    </w:rPr>
+  </w:style>
+  <w:style w:type="character" w:customStyle="1" w:styleId="a5">
+    <w:name w:val="页眉 字符"/>
+    <w:basedOn w:val="a0"/>
+    <w:link w:val="a4"/>
+    <w:uiPriority w:val="99"/>
+    <w:rsid w:val="00A16712"/>
+    <w:rPr>
+      <w:rFonts w:ascii="Times New Roman" w:hAnsi="Times New Roman"/>
+      <w:sz w:val="18"/>
+      <w:szCs w:val="18"/>
+    </w:rPr>
+  </w:style>
+  <w:style w:type="paragraph" w:styleId="a6">
+    <w:name w:val="footer"/>
+    <w:basedOn w:val="a"/>
+    <w:link w:val="a7"/>
+    <w:uiPriority w:val="99"/>
+    <w:unhideWhenUsed/>
+    <w:rsid w:val="00A16712"/>
+    <w:pPr>
+      <w:tabs>
+        <w:tab w:val="center" w:pos="4153"/>
+        <w:tab w:val="right" w:pos="8306"/>
+      </w:tabs>
+      <w:snapToGrid w:val="0"/>
+      <w:jc w:val="left"/>
+    </w:pPr>
+    <w:rPr>
+      <w:sz w:val="18"/>
+      <w:szCs w:val="18"/>
+    </w:rPr>
+  </w:style>
+  <w:style w:type="character" w:customStyle="1" w:styleId="a7">
+    <w:name w:val="页脚 字符"/>
+    <w:basedOn w:val="a0"/>
+    <w:link w:val="a6"/>
+    <w:uiPriority w:val="99"/>
+    <w:rsid w:val="00A16712"/>
+    <w:rPr>
+      <w:rFonts w:ascii="Times New Roman" w:hAnsi="Times New Roman"/>
+      <w:sz w:val="18"/>
+      <w:szCs w:val="18"/>
     </w:rPr>
   </w:style>
 </w:styles>
@@ -2509,7 +2514,7 @@
 </file>
 
 <file path=customXml/itemProps1.xml><?xml version="1.0" encoding="utf-8"?>
-<ds:datastoreItem xmlns:ds="http://schemas.openxmlformats.org/officeDocument/2006/customXml" ds:itemID="{D27D521A-707E-48FA-AD3B-26CC1CE19EAD}">
+<ds:datastoreItem xmlns:ds="http://schemas.openxmlformats.org/officeDocument/2006/customXml" ds:itemID="{F64FC1E7-4E9A-42DA-8E86-B09543CF4C8C}">
   <ds:schemaRefs>
     <ds:schemaRef ds:uri="http://schemas.openxmlformats.org/officeDocument/2006/bibliography"/>
   </ds:schemaRefs>
